--- a/uploads/files/change_info/2tv/change_info_File_bienbanhop_hdtv.docx
+++ b/uploads/files/change_info/2tv/change_info_File_bienbanhop_hdtv.docx
@@ -192,7 +192,7 @@
                 </mc:Choice>
                 <mc:Fallback>
                   <w:pict>
-                    <v:shapetype w14:anchorId="58C87AD7" id="_x0000_t32" coordsize="21600,21600" o:spt="32" o:oned="t" path="m,l21600,21600e" filled="f">
+                    <v:shapetype w14:anchorId="7B454D09" id="_x0000_t32" coordsize="21600,21600" o:spt="32" o:oned="t" path="m,l21600,21600e" filled="f">
                       <v:path arrowok="t" fillok="f" o:connecttype="none"/>
                       <o:lock v:ext="edit" shapetype="t"/>
                     </v:shapetype>
